--- a/Module_5_practice/notes.docx
+++ b/Module_5_practice/notes.docx
@@ -1218,6 +1218,12 @@
       </w:r>
       <w:proofErr w:type="spellStart"/>
       <w:r>
+        <w:rPr>
+          <w:b/>
+          <w:bCs/>
+          <w:sz w:val="32"/>
+          <w:szCs w:val="32"/>
+        </w:rPr>
         <w:t>classList</w:t>
       </w:r>
       <w:proofErr w:type="spellEnd"/>
@@ -2806,13 +2812,7 @@
       </w:r>
       <w:proofErr w:type="spellEnd"/>
       <w:r>
-        <w:t xml:space="preserve"> has been clicked the container class will access the entire list of classes of </w:t>
-      </w:r>
-      <w:r>
-        <w:t>palette-section</w:t>
-      </w:r>
-      <w:r>
-        <w:t xml:space="preserve"> by using the </w:t>
+        <w:t xml:space="preserve"> has been clicked the container class will access the entire list of classes of palette-section by using the </w:t>
       </w:r>
       <w:proofErr w:type="spellStart"/>
       <w:r>
